--- a/0-varios/Memoria/02. Middlewares.docx
+++ b/0-varios/Memoria/02. Middlewares.docx
@@ -43,7 +43,7 @@
           <w:r>
             <w:fldChar w:fldCharType="separate"/>
           </w:r>
-          <w:hyperlink w:anchor="_Toc136527113" w:history="1">
+          <w:hyperlink w:anchor="_Toc136531663" w:history="1">
             <w:r>
               <w:rPr>
                 <w:rStyle w:val="Hipervnculo"/>
@@ -66,7 +66,7 @@
               <w:rPr>
                 <w:webHidden/>
               </w:rPr>
-              <w:instrText xml:space="preserve"> PAGEREF _Toc136527113 \h </w:instrText>
+              <w:instrText xml:space="preserve"> PAGEREF _Toc136531663 \h </w:instrText>
             </w:r>
             <w:r>
               <w:rPr>
@@ -102,7 +102,7 @@
               <w:lang w:eastAsia="es-AR"/>
             </w:rPr>
           </w:pPr>
-          <w:hyperlink w:anchor="_Toc136527114" w:history="1">
+          <w:hyperlink w:anchor="_Toc136531664" w:history="1">
             <w:r>
               <w:rPr>
                 <w:rStyle w:val="Hipervnculo"/>
@@ -129,7 +129,7 @@
                 <w:noProof/>
                 <w:webHidden/>
               </w:rPr>
-              <w:instrText xml:space="preserve"> PAGEREF _Toc136527114 \h </w:instrText>
+              <w:instrText xml:space="preserve"> PAGEREF _Toc136531664 \h </w:instrText>
             </w:r>
             <w:r>
               <w:rPr>
@@ -169,7 +169,7 @@
               <w:lang w:eastAsia="es-AR"/>
             </w:rPr>
           </w:pPr>
-          <w:hyperlink w:anchor="_Toc136527115" w:history="1">
+          <w:hyperlink w:anchor="_Toc136531665" w:history="1">
             <w:r>
               <w:rPr>
                 <w:rStyle w:val="Hipervnculo"/>
@@ -196,7 +196,7 @@
                 <w:noProof/>
                 <w:webHidden/>
               </w:rPr>
-              <w:instrText xml:space="preserve"> PAGEREF _Toc136527115 \h </w:instrText>
+              <w:instrText xml:space="preserve"> PAGEREF _Toc136531665 \h </w:instrText>
             </w:r>
             <w:r>
               <w:rPr>
@@ -236,7 +236,7 @@
               <w:lang w:eastAsia="es-AR"/>
             </w:rPr>
           </w:pPr>
-          <w:hyperlink w:anchor="_Toc136527116" w:history="1">
+          <w:hyperlink w:anchor="_Toc136531666" w:history="1">
             <w:r>
               <w:rPr>
                 <w:rStyle w:val="Hipervnculo"/>
@@ -263,7 +263,7 @@
                 <w:noProof/>
                 <w:webHidden/>
               </w:rPr>
-              <w:instrText xml:space="preserve"> PAGEREF _Toc136527116 \h </w:instrText>
+              <w:instrText xml:space="preserve"> PAGEREF _Toc136531666 \h </w:instrText>
             </w:r>
             <w:r>
               <w:rPr>
@@ -303,7 +303,7 @@
               <w:lang w:eastAsia="es-AR"/>
             </w:rPr>
           </w:pPr>
-          <w:hyperlink w:anchor="_Toc136527117" w:history="1">
+          <w:hyperlink w:anchor="_Toc136531667" w:history="1">
             <w:r>
               <w:rPr>
                 <w:rStyle w:val="Hipervnculo"/>
@@ -330,7 +330,7 @@
                 <w:noProof/>
                 <w:webHidden/>
               </w:rPr>
-              <w:instrText xml:space="preserve"> PAGEREF _Toc136527117 \h </w:instrText>
+              <w:instrText xml:space="preserve"> PAGEREF _Toc136531667 \h </w:instrText>
             </w:r>
             <w:r>
               <w:rPr>
@@ -370,7 +370,7 @@
               <w:lang w:eastAsia="es-AR"/>
             </w:rPr>
           </w:pPr>
-          <w:hyperlink w:anchor="_Toc136527118" w:history="1">
+          <w:hyperlink w:anchor="_Toc136531668" w:history="1">
             <w:r>
               <w:rPr>
                 <w:rStyle w:val="Hipervnculo"/>
@@ -397,7 +397,7 @@
                 <w:noProof/>
                 <w:webHidden/>
               </w:rPr>
-              <w:instrText xml:space="preserve"> PAGEREF _Toc136527118 \h </w:instrText>
+              <w:instrText xml:space="preserve"> PAGEREF _Toc136531668 \h </w:instrText>
             </w:r>
             <w:r>
               <w:rPr>
@@ -417,7 +417,7 @@
                 <w:noProof/>
                 <w:webHidden/>
               </w:rPr>
-              <w:t>1-2</w:t>
+              <w:t>1-3</w:t>
             </w:r>
             <w:r>
               <w:rPr>
@@ -437,7 +437,7 @@
               <w:lang w:eastAsia="es-AR"/>
             </w:rPr>
           </w:pPr>
-          <w:hyperlink w:anchor="_Toc136527119" w:history="1">
+          <w:hyperlink w:anchor="_Toc136531669" w:history="1">
             <w:r>
               <w:rPr>
                 <w:rStyle w:val="Hipervnculo"/>
@@ -464,7 +464,7 @@
                 <w:noProof/>
                 <w:webHidden/>
               </w:rPr>
-              <w:instrText xml:space="preserve"> PAGEREF _Toc136527119 \h </w:instrText>
+              <w:instrText xml:space="preserve"> PAGEREF _Toc136531669 \h </w:instrText>
             </w:r>
             <w:r>
               <w:rPr>
@@ -509,7 +509,7 @@
               <w:lang w:eastAsia="es-AR"/>
             </w:rPr>
           </w:pPr>
-          <w:hyperlink w:anchor="_Toc136527120" w:history="1">
+          <w:hyperlink w:anchor="_Toc136531670" w:history="1">
             <w:r>
               <w:rPr>
                 <w:rStyle w:val="Hipervnculo"/>
@@ -532,7 +532,7 @@
               <w:rPr>
                 <w:webHidden/>
               </w:rPr>
-              <w:instrText xml:space="preserve"> PAGEREF _Toc136527120 \h </w:instrText>
+              <w:instrText xml:space="preserve"> PAGEREF _Toc136531670 \h </w:instrText>
             </w:r>
             <w:r>
               <w:rPr>
@@ -568,7 +568,7 @@
               <w:lang w:eastAsia="es-AR"/>
             </w:rPr>
           </w:pPr>
-          <w:hyperlink w:anchor="_Toc136527121" w:history="1">
+          <w:hyperlink w:anchor="_Toc136531671" w:history="1">
             <w:r>
               <w:rPr>
                 <w:rStyle w:val="Hipervnculo"/>
@@ -595,7 +595,7 @@
                 <w:noProof/>
                 <w:webHidden/>
               </w:rPr>
-              <w:instrText xml:space="preserve"> PAGEREF _Toc136527121 \h </w:instrText>
+              <w:instrText xml:space="preserve"> PAGEREF _Toc136531671 \h </w:instrText>
             </w:r>
             <w:r>
               <w:rPr>
@@ -635,7 +635,7 @@
               <w:lang w:eastAsia="es-AR"/>
             </w:rPr>
           </w:pPr>
-          <w:hyperlink w:anchor="_Toc136527122" w:history="1">
+          <w:hyperlink w:anchor="_Toc136531672" w:history="1">
             <w:r>
               <w:rPr>
                 <w:rStyle w:val="Hipervnculo"/>
@@ -662,7 +662,7 @@
                 <w:noProof/>
                 <w:webHidden/>
               </w:rPr>
-              <w:instrText xml:space="preserve"> PAGEREF _Toc136527122 \h </w:instrText>
+              <w:instrText xml:space="preserve"> PAGEREF _Toc136531672 \h </w:instrText>
             </w:r>
             <w:r>
               <w:rPr>
@@ -702,7 +702,7 @@
               <w:lang w:eastAsia="es-AR"/>
             </w:rPr>
           </w:pPr>
-          <w:hyperlink w:anchor="_Toc136527123" w:history="1">
+          <w:hyperlink w:anchor="_Toc136531673" w:history="1">
             <w:r>
               <w:rPr>
                 <w:rStyle w:val="Hipervnculo"/>
@@ -729,7 +729,7 @@
                 <w:noProof/>
                 <w:webHidden/>
               </w:rPr>
-              <w:instrText xml:space="preserve"> PAGEREF _Toc136527123 \h </w:instrText>
+              <w:instrText xml:space="preserve"> PAGEREF _Toc136531673 \h </w:instrText>
             </w:r>
             <w:r>
               <w:rPr>
@@ -774,7 +774,7 @@
               <w:lang w:eastAsia="es-AR"/>
             </w:rPr>
           </w:pPr>
-          <w:hyperlink w:anchor="_Toc136527124" w:history="1">
+          <w:hyperlink w:anchor="_Toc136531674" w:history="1">
             <w:r>
               <w:rPr>
                 <w:rStyle w:val="Hipervnculo"/>
@@ -797,7 +797,7 @@
               <w:rPr>
                 <w:webHidden/>
               </w:rPr>
-              <w:instrText xml:space="preserve"> PAGEREF _Toc136527124 \h </w:instrText>
+              <w:instrText xml:space="preserve"> PAGEREF _Toc136531674 \h </w:instrText>
             </w:r>
             <w:r>
               <w:rPr>
@@ -833,7 +833,7 @@
               <w:lang w:eastAsia="es-AR"/>
             </w:rPr>
           </w:pPr>
-          <w:hyperlink w:anchor="_Toc136527125" w:history="1">
+          <w:hyperlink w:anchor="_Toc136531675" w:history="1">
             <w:r>
               <w:rPr>
                 <w:rStyle w:val="Hipervnculo"/>
@@ -860,7 +860,7 @@
                 <w:noProof/>
                 <w:webHidden/>
               </w:rPr>
-              <w:instrText xml:space="preserve"> PAGEREF _Toc136527125 \h </w:instrText>
+              <w:instrText xml:space="preserve"> PAGEREF _Toc136531675 \h </w:instrText>
             </w:r>
             <w:r>
               <w:rPr>
@@ -900,7 +900,7 @@
               <w:lang w:eastAsia="es-AR"/>
             </w:rPr>
           </w:pPr>
-          <w:hyperlink w:anchor="_Toc136527126" w:history="1">
+          <w:hyperlink w:anchor="_Toc136531676" w:history="1">
             <w:r>
               <w:rPr>
                 <w:rStyle w:val="Hipervnculo"/>
@@ -927,7 +927,7 @@
                 <w:noProof/>
                 <w:webHidden/>
               </w:rPr>
-              <w:instrText xml:space="preserve"> PAGEREF _Toc136527126 \h </w:instrText>
+              <w:instrText xml:space="preserve"> PAGEREF _Toc136531676 \h </w:instrText>
             </w:r>
             <w:r>
               <w:rPr>
@@ -967,7 +967,7 @@
               <w:lang w:eastAsia="es-AR"/>
             </w:rPr>
           </w:pPr>
-          <w:hyperlink w:anchor="_Toc136527127" w:history="1">
+          <w:hyperlink w:anchor="_Toc136531677" w:history="1">
             <w:r>
               <w:rPr>
                 <w:rStyle w:val="Hipervnculo"/>
@@ -994,7 +994,7 @@
                 <w:noProof/>
                 <w:webHidden/>
               </w:rPr>
-              <w:instrText xml:space="preserve"> PAGEREF _Toc136527127 \h </w:instrText>
+              <w:instrText xml:space="preserve"> PAGEREF _Toc136531677 \h </w:instrText>
             </w:r>
             <w:r>
               <w:rPr>
@@ -1034,7 +1034,7 @@
               <w:lang w:eastAsia="es-AR"/>
             </w:rPr>
           </w:pPr>
-          <w:hyperlink w:anchor="_Toc136527128" w:history="1">
+          <w:hyperlink w:anchor="_Toc136531678" w:history="1">
             <w:r>
               <w:rPr>
                 <w:rStyle w:val="Hipervnculo"/>
@@ -1061,7 +1061,7 @@
                 <w:noProof/>
                 <w:webHidden/>
               </w:rPr>
-              <w:instrText xml:space="preserve"> PAGEREF _Toc136527128 \h </w:instrText>
+              <w:instrText xml:space="preserve"> PAGEREF _Toc136531678 \h </w:instrText>
             </w:r>
             <w:r>
               <w:rPr>
@@ -1101,7 +1101,7 @@
               <w:lang w:eastAsia="es-AR"/>
             </w:rPr>
           </w:pPr>
-          <w:hyperlink w:anchor="_Toc136527129" w:history="1">
+          <w:hyperlink w:anchor="_Toc136531679" w:history="1">
             <w:r>
               <w:rPr>
                 <w:rStyle w:val="Hipervnculo"/>
@@ -1128,7 +1128,7 @@
                 <w:noProof/>
                 <w:webHidden/>
               </w:rPr>
-              <w:instrText xml:space="preserve"> PAGEREF _Toc136527129 \h </w:instrText>
+              <w:instrText xml:space="preserve"> PAGEREF _Toc136531679 \h </w:instrText>
             </w:r>
             <w:r>
               <w:rPr>
@@ -1168,7 +1168,7 @@
               <w:lang w:eastAsia="es-AR"/>
             </w:rPr>
           </w:pPr>
-          <w:hyperlink w:anchor="_Toc136527130" w:history="1">
+          <w:hyperlink w:anchor="_Toc136531680" w:history="1">
             <w:r>
               <w:rPr>
                 <w:rStyle w:val="Hipervnculo"/>
@@ -1195,7 +1195,7 @@
                 <w:noProof/>
                 <w:webHidden/>
               </w:rPr>
-              <w:instrText xml:space="preserve"> PAGEREF _Toc136527130 \h </w:instrText>
+              <w:instrText xml:space="preserve"> PAGEREF _Toc136531680 \h </w:instrText>
             </w:r>
             <w:r>
               <w:rPr>
@@ -1235,7 +1235,7 @@
               <w:lang w:eastAsia="es-AR"/>
             </w:rPr>
           </w:pPr>
-          <w:hyperlink w:anchor="_Toc136527131" w:history="1">
+          <w:hyperlink w:anchor="_Toc136531681" w:history="1">
             <w:r>
               <w:rPr>
                 <w:rStyle w:val="Hipervnculo"/>
@@ -1262,7 +1262,7 @@
                 <w:noProof/>
                 <w:webHidden/>
               </w:rPr>
-              <w:instrText xml:space="preserve"> PAGEREF _Toc136527131 \h </w:instrText>
+              <w:instrText xml:space="preserve"> PAGEREF _Toc136531681 \h </w:instrText>
             </w:r>
             <w:r>
               <w:rPr>
@@ -1302,7 +1302,7 @@
               <w:lang w:eastAsia="es-AR"/>
             </w:rPr>
           </w:pPr>
-          <w:hyperlink w:anchor="_Toc136527132" w:history="1">
+          <w:hyperlink w:anchor="_Toc136531682" w:history="1">
             <w:r>
               <w:rPr>
                 <w:rStyle w:val="Hipervnculo"/>
@@ -1329,7 +1329,7 @@
                 <w:noProof/>
                 <w:webHidden/>
               </w:rPr>
-              <w:instrText xml:space="preserve"> PAGEREF _Toc136527132 \h </w:instrText>
+              <w:instrText xml:space="preserve"> PAGEREF _Toc136531682 \h </w:instrText>
             </w:r>
             <w:r>
               <w:rPr>
@@ -1369,7 +1369,7 @@
               <w:lang w:eastAsia="es-AR"/>
             </w:rPr>
           </w:pPr>
-          <w:hyperlink w:anchor="_Toc136527133" w:history="1">
+          <w:hyperlink w:anchor="_Toc136531683" w:history="1">
             <w:r>
               <w:rPr>
                 <w:rStyle w:val="Hipervnculo"/>
@@ -1396,7 +1396,7 @@
                 <w:noProof/>
                 <w:webHidden/>
               </w:rPr>
-              <w:instrText xml:space="preserve"> PAGEREF _Toc136527133 \h </w:instrText>
+              <w:instrText xml:space="preserve"> PAGEREF _Toc136531683 \h </w:instrText>
             </w:r>
             <w:r>
               <w:rPr>
@@ -1436,7 +1436,7 @@
               <w:lang w:eastAsia="es-AR"/>
             </w:rPr>
           </w:pPr>
-          <w:hyperlink w:anchor="_Toc136527134" w:history="1">
+          <w:hyperlink w:anchor="_Toc136531684" w:history="1">
             <w:r>
               <w:rPr>
                 <w:rStyle w:val="Hipervnculo"/>
@@ -1463,7 +1463,7 @@
                 <w:noProof/>
                 <w:webHidden/>
               </w:rPr>
-              <w:instrText xml:space="preserve"> PAGEREF _Toc136527134 \h </w:instrText>
+              <w:instrText xml:space="preserve"> PAGEREF _Toc136531684 \h </w:instrText>
             </w:r>
             <w:r>
               <w:rPr>
@@ -1508,7 +1508,7 @@
               <w:lang w:eastAsia="es-AR"/>
             </w:rPr>
           </w:pPr>
-          <w:hyperlink w:anchor="_Toc136527135" w:history="1">
+          <w:hyperlink w:anchor="_Toc136531685" w:history="1">
             <w:r>
               <w:rPr>
                 <w:rStyle w:val="Hipervnculo"/>
@@ -1531,7 +1531,7 @@
               <w:rPr>
                 <w:webHidden/>
               </w:rPr>
-              <w:instrText xml:space="preserve"> PAGEREF _Toc136527135 \h </w:instrText>
+              <w:instrText xml:space="preserve"> PAGEREF _Toc136531685 \h </w:instrText>
             </w:r>
             <w:r>
               <w:rPr>
@@ -1567,13 +1567,13 @@
               <w:lang w:eastAsia="es-AR"/>
             </w:rPr>
           </w:pPr>
-          <w:hyperlink w:anchor="_Toc136527136" w:history="1">
+          <w:hyperlink w:anchor="_Toc136531686" w:history="1">
             <w:r>
               <w:rPr>
                 <w:rStyle w:val="Hipervnculo"/>
                 <w:noProof/>
               </w:rPr>
-              <w:t>Entidad Inválida</w:t>
+              <w:t>Edición</w:t>
             </w:r>
             <w:r>
               <w:rPr>
@@ -1594,7 +1594,7 @@
                 <w:noProof/>
                 <w:webHidden/>
               </w:rPr>
-              <w:instrText xml:space="preserve"> PAGEREF _Toc136527136 \h </w:instrText>
+              <w:instrText xml:space="preserve"> PAGEREF _Toc136531686 \h </w:instrText>
             </w:r>
             <w:r>
               <w:rPr>
@@ -1634,13 +1634,13 @@
               <w:lang w:eastAsia="es-AR"/>
             </w:rPr>
           </w:pPr>
-          <w:hyperlink w:anchor="_Toc136527137" w:history="1">
+          <w:hyperlink w:anchor="_Toc136531687" w:history="1">
             <w:r>
               <w:rPr>
                 <w:rStyle w:val="Hipervnculo"/>
                 <w:noProof/>
               </w:rPr>
-              <w:t>ID Inválido</w:t>
+              <w:t>Entidad RCLV Válida</w:t>
             </w:r>
             <w:r>
               <w:rPr>
@@ -1661,7 +1661,7 @@
                 <w:noProof/>
                 <w:webHidden/>
               </w:rPr>
-              <w:instrText xml:space="preserve"> PAGEREF _Toc136527137 \h </w:instrText>
+              <w:instrText xml:space="preserve"> PAGEREF _Toc136531687 \h </w:instrText>
             </w:r>
             <w:r>
               <w:rPr>
@@ -1681,7 +1681,7 @@
                 <w:noProof/>
                 <w:webHidden/>
               </w:rPr>
-              <w:t>2</w:t>
+              <w:t>1</w:t>
             </w:r>
             <w:r>
               <w:rPr>
@@ -1701,13 +1701,13 @@
               <w:lang w:eastAsia="es-AR"/>
             </w:rPr>
           </w:pPr>
-          <w:hyperlink w:anchor="_Toc136527138" w:history="1">
+          <w:hyperlink w:anchor="_Toc136531688" w:history="1">
             <w:r>
               <w:rPr>
                 <w:rStyle w:val="Hipervnculo"/>
                 <w:noProof/>
               </w:rPr>
-              <w:t>Producto ya en BD</w:t>
+              <w:t>Entidad Válida</w:t>
             </w:r>
             <w:r>
               <w:rPr>
@@ -1728,7 +1728,7 @@
                 <w:noProof/>
                 <w:webHidden/>
               </w:rPr>
-              <w:instrText xml:space="preserve"> PAGEREF _Toc136527138 \h </w:instrText>
+              <w:instrText xml:space="preserve"> PAGEREF _Toc136531688 \h </w:instrText>
             </w:r>
             <w:r>
               <w:rPr>
@@ -1748,7 +1748,7 @@
                 <w:noProof/>
                 <w:webHidden/>
               </w:rPr>
-              <w:t>3</w:t>
+              <w:t>1</w:t>
             </w:r>
             <w:r>
               <w:rPr>
@@ -1768,13 +1768,13 @@
               <w:lang w:eastAsia="es-AR"/>
             </w:rPr>
           </w:pPr>
-          <w:hyperlink w:anchor="_Toc136527139" w:history="1">
+          <w:hyperlink w:anchor="_Toc136531689" w:history="1">
             <w:r>
               <w:rPr>
                 <w:rStyle w:val="Hipervnculo"/>
                 <w:noProof/>
               </w:rPr>
-              <w:t>Entidad RCLV Válida</w:t>
+              <w:t>ID Válido</w:t>
             </w:r>
             <w:r>
               <w:rPr>
@@ -1795,7 +1795,7 @@
                 <w:noProof/>
                 <w:webHidden/>
               </w:rPr>
-              <w:instrText xml:space="preserve"> PAGEREF _Toc136527139 \h </w:instrText>
+              <w:instrText xml:space="preserve"> PAGEREF _Toc136531689 \h </w:instrText>
             </w:r>
             <w:r>
               <w:rPr>
@@ -1815,7 +1815,7 @@
                 <w:noProof/>
                 <w:webHidden/>
               </w:rPr>
-              <w:t>4</w:t>
+              <w:t>1</w:t>
             </w:r>
             <w:r>
               <w:rPr>
@@ -1835,13 +1835,13 @@
               <w:lang w:eastAsia="es-AR"/>
             </w:rPr>
           </w:pPr>
-          <w:hyperlink w:anchor="_Toc136527140" w:history="1">
+          <w:hyperlink w:anchor="_Toc136531690" w:history="1">
             <w:r>
               <w:rPr>
                 <w:rStyle w:val="Hipervnculo"/>
                 <w:noProof/>
               </w:rPr>
-              <w:t>Edición de Productos y RCLVs</w:t>
+              <w:t>Motivo Necesario</w:t>
             </w:r>
             <w:r>
               <w:rPr>
@@ -1862,7 +1862,7 @@
                 <w:noProof/>
                 <w:webHidden/>
               </w:rPr>
-              <w:instrText xml:space="preserve"> PAGEREF _Toc136527140 \h </w:instrText>
+              <w:instrText xml:space="preserve"> PAGEREF _Toc136531690 \h </w:instrText>
             </w:r>
             <w:r>
               <w:rPr>
@@ -1882,7 +1882,7 @@
                 <w:noProof/>
                 <w:webHidden/>
               </w:rPr>
-              <w:t>4</w:t>
+              <w:t>2</w:t>
             </w:r>
             <w:r>
               <w:rPr>
@@ -1902,13 +1902,13 @@
               <w:lang w:eastAsia="es-AR"/>
             </w:rPr>
           </w:pPr>
-          <w:hyperlink w:anchor="_Toc136527141" w:history="1">
+          <w:hyperlink w:anchor="_Toc136531691" w:history="1">
             <w:r>
               <w:rPr>
                 <w:rStyle w:val="Hipervnculo"/>
                 <w:noProof/>
               </w:rPr>
-              <w:t>Motivo Necesario</w:t>
+              <w:t>Motivo Opcional</w:t>
             </w:r>
             <w:r>
               <w:rPr>
@@ -1929,7 +1929,7 @@
                 <w:noProof/>
                 <w:webHidden/>
               </w:rPr>
-              <w:instrText xml:space="preserve"> PAGEREF _Toc136527141 \h </w:instrText>
+              <w:instrText xml:space="preserve"> PAGEREF _Toc136531691 \h </w:instrText>
             </w:r>
             <w:r>
               <w:rPr>
@@ -1949,7 +1949,7 @@
                 <w:noProof/>
                 <w:webHidden/>
               </w:rPr>
-              <w:t>4</w:t>
+              <w:t>2</w:t>
             </w:r>
             <w:r>
               <w:rPr>
@@ -1969,13 +1969,13 @@
               <w:lang w:eastAsia="es-AR"/>
             </w:rPr>
           </w:pPr>
-          <w:hyperlink w:anchor="_Toc136527142" w:history="1">
+          <w:hyperlink w:anchor="_Toc136531692" w:history="1">
             <w:r>
               <w:rPr>
                 <w:rStyle w:val="Hipervnculo"/>
                 <w:noProof/>
               </w:rPr>
-              <w:t>Motivo Opcional</w:t>
+              <w:t>Permiso de Usuario y Registro</w:t>
             </w:r>
             <w:r>
               <w:rPr>
@@ -1996,7 +1996,7 @@
                 <w:noProof/>
                 <w:webHidden/>
               </w:rPr>
-              <w:instrText xml:space="preserve"> PAGEREF _Toc136527142 \h </w:instrText>
+              <w:instrText xml:space="preserve"> PAGEREF _Toc136531692 \h </w:instrText>
             </w:r>
             <w:r>
               <w:rPr>
@@ -2016,7 +2016,7 @@
                 <w:noProof/>
                 <w:webHidden/>
               </w:rPr>
-              <w:t>4</w:t>
+              <w:t>2</w:t>
             </w:r>
             <w:r>
               <w:rPr>
@@ -2036,13 +2036,13 @@
               <w:lang w:eastAsia="es-AR"/>
             </w:rPr>
           </w:pPr>
-          <w:hyperlink w:anchor="_Toc136527143" w:history="1">
+          <w:hyperlink w:anchor="_Toc136531693" w:history="1">
             <w:r>
               <w:rPr>
                 <w:rStyle w:val="Hipervnculo"/>
                 <w:noProof/>
               </w:rPr>
-              <w:t>RCLV no Editable</w:t>
+              <w:t>Producto ya en BD</w:t>
             </w:r>
             <w:r>
               <w:rPr>
@@ -2063,7 +2063,7 @@
                 <w:noProof/>
                 <w:webHidden/>
               </w:rPr>
-              <w:instrText xml:space="preserve"> PAGEREF _Toc136527143 \h </w:instrText>
+              <w:instrText xml:space="preserve"> PAGEREF _Toc136531693 \h </w:instrText>
             </w:r>
             <w:r>
               <w:rPr>
@@ -2083,7 +2083,7 @@
                 <w:noProof/>
                 <w:webHidden/>
               </w:rPr>
-              <w:t>4</w:t>
+              <w:t>3</w:t>
             </w:r>
             <w:r>
               <w:rPr>
@@ -2103,13 +2103,13 @@
               <w:lang w:eastAsia="es-AR"/>
             </w:rPr>
           </w:pPr>
-          <w:hyperlink w:anchor="_Toc136527144" w:history="1">
+          <w:hyperlink w:anchor="_Toc136531694" w:history="1">
             <w:r>
               <w:rPr>
                 <w:rStyle w:val="Hipervnculo"/>
                 <w:noProof/>
               </w:rPr>
-              <w:t>Status Correcto</w:t>
+              <w:t>RCLV no Editable</w:t>
             </w:r>
             <w:r>
               <w:rPr>
@@ -2130,7 +2130,7 @@
                 <w:noProof/>
                 <w:webHidden/>
               </w:rPr>
-              <w:instrText xml:space="preserve"> PAGEREF _Toc136527144 \h </w:instrText>
+              <w:instrText xml:space="preserve"> PAGEREF _Toc136531694 \h </w:instrText>
             </w:r>
             <w:r>
               <w:rPr>
@@ -2150,7 +2150,7 @@
                 <w:noProof/>
                 <w:webHidden/>
               </w:rPr>
-              <w:t>4</w:t>
+              <w:t>3</w:t>
             </w:r>
             <w:r>
               <w:rPr>
@@ -2170,13 +2170,13 @@
               <w:lang w:eastAsia="es-AR"/>
             </w:rPr>
           </w:pPr>
-          <w:hyperlink w:anchor="_Toc136527145" w:history="1">
+          <w:hyperlink w:anchor="_Toc136531695" w:history="1">
             <w:r>
               <w:rPr>
                 <w:rStyle w:val="Hipervnculo"/>
                 <w:noProof/>
               </w:rPr>
-              <w:t>Combinación permitida de Usuario y Registro</w:t>
+              <w:t>Status Correcto</w:t>
             </w:r>
             <w:r>
               <w:rPr>
@@ -2197,7 +2197,7 @@
                 <w:noProof/>
                 <w:webHidden/>
               </w:rPr>
-              <w:instrText xml:space="preserve"> PAGEREF _Toc136527145 \h </w:instrText>
+              <w:instrText xml:space="preserve"> PAGEREF _Toc136531695 \h </w:instrText>
             </w:r>
             <w:r>
               <w:rPr>
@@ -2217,7 +2217,7 @@
                 <w:noProof/>
                 <w:webHidden/>
               </w:rPr>
-              <w:t>5</w:t>
+              <w:t>3</w:t>
             </w:r>
             <w:r>
               <w:rPr>
@@ -2242,7 +2242,7 @@
               <w:lang w:eastAsia="es-AR"/>
             </w:rPr>
           </w:pPr>
-          <w:hyperlink w:anchor="_Toc136527146" w:history="1">
+          <w:hyperlink w:anchor="_Toc136531696" w:history="1">
             <w:r>
               <w:rPr>
                 <w:rStyle w:val="Hipervnculo"/>
@@ -2265,7 +2265,7 @@
               <w:rPr>
                 <w:webHidden/>
               </w:rPr>
-              <w:instrText xml:space="preserve"> PAGEREF _Toc136527146 \h </w:instrText>
+              <w:instrText xml:space="preserve"> PAGEREF _Toc136531696 \h </w:instrText>
             </w:r>
             <w:r>
               <w:rPr>
@@ -2301,7 +2301,7 @@
               <w:lang w:eastAsia="es-AR"/>
             </w:rPr>
           </w:pPr>
-          <w:hyperlink w:anchor="_Toc136527147" w:history="1">
+          <w:hyperlink w:anchor="_Toc136531697" w:history="1">
             <w:r>
               <w:rPr>
                 <w:rStyle w:val="Hipervnculo"/>
@@ -2328,7 +2328,7 @@
                 <w:noProof/>
                 <w:webHidden/>
               </w:rPr>
-              <w:instrText xml:space="preserve"> PAGEREF _Toc136527147 \h </w:instrText>
+              <w:instrText xml:space="preserve"> PAGEREF _Toc136531697 \h </w:instrText>
             </w:r>
             <w:r>
               <w:rPr>
@@ -2368,7 +2368,7 @@
               <w:lang w:eastAsia="es-AR"/>
             </w:rPr>
           </w:pPr>
-          <w:hyperlink w:anchor="_Toc136527148" w:history="1">
+          <w:hyperlink w:anchor="_Toc136531698" w:history="1">
             <w:r>
               <w:rPr>
                 <w:rStyle w:val="Hipervnculo"/>
@@ -2395,7 +2395,7 @@
                 <w:noProof/>
                 <w:webHidden/>
               </w:rPr>
-              <w:instrText xml:space="preserve"> PAGEREF _Toc136527148 \h </w:instrText>
+              <w:instrText xml:space="preserve"> PAGEREF _Toc136531698 \h </w:instrText>
             </w:r>
             <w:r>
               <w:rPr>
@@ -2440,7 +2440,7 @@
               <w:lang w:eastAsia="es-AR"/>
             </w:rPr>
           </w:pPr>
-          <w:hyperlink w:anchor="_Toc136527149" w:history="1">
+          <w:hyperlink w:anchor="_Toc136531699" w:history="1">
             <w:r>
               <w:rPr>
                 <w:rStyle w:val="Hipervnculo"/>
@@ -2463,7 +2463,7 @@
               <w:rPr>
                 <w:webHidden/>
               </w:rPr>
-              <w:instrText xml:space="preserve"> PAGEREF _Toc136527149 \h </w:instrText>
+              <w:instrText xml:space="preserve"> PAGEREF _Toc136531699 \h </w:instrText>
             </w:r>
             <w:r>
               <w:rPr>
@@ -2484,6 +2484,140 @@
             </w:r>
             <w:r>
               <w:rPr>
+                <w:webHidden/>
+              </w:rPr>
+              <w:fldChar w:fldCharType="end"/>
+            </w:r>
+          </w:hyperlink>
+        </w:p>
+        <w:p>
+          <w:pPr>
+            <w:pStyle w:val="TDC2"/>
+            <w:rPr>
+              <w:rFonts w:eastAsiaTheme="minorEastAsia"/>
+              <w:noProof/>
+              <w:lang w:eastAsia="es-AR"/>
+            </w:rPr>
+          </w:pPr>
+          <w:hyperlink w:anchor="_Toc136531700" w:history="1">
+            <w:r>
+              <w:rPr>
+                <w:rStyle w:val="Hipervnculo"/>
+                <w:noProof/>
+              </w:rPr>
+              <w:t>Circuito Producto Agregar</w:t>
+            </w:r>
+            <w:r>
+              <w:rPr>
+                <w:noProof/>
+                <w:webHidden/>
+              </w:rPr>
+              <w:tab/>
+            </w:r>
+            <w:r>
+              <w:rPr>
+                <w:noProof/>
+                <w:webHidden/>
+              </w:rPr>
+              <w:fldChar w:fldCharType="begin"/>
+            </w:r>
+            <w:r>
+              <w:rPr>
+                <w:noProof/>
+                <w:webHidden/>
+              </w:rPr>
+              <w:instrText xml:space="preserve"> PAGEREF _Toc136531700 \h </w:instrText>
+            </w:r>
+            <w:r>
+              <w:rPr>
+                <w:noProof/>
+                <w:webHidden/>
+              </w:rPr>
+            </w:r>
+            <w:r>
+              <w:rPr>
+                <w:noProof/>
+                <w:webHidden/>
+              </w:rPr>
+              <w:fldChar w:fldCharType="separate"/>
+            </w:r>
+            <w:r>
+              <w:rPr>
+                <w:noProof/>
+                <w:webHidden/>
+              </w:rPr>
+              <w:t>1</w:t>
+            </w:r>
+            <w:r>
+              <w:rPr>
+                <w:noProof/>
+                <w:webHidden/>
+              </w:rPr>
+              <w:fldChar w:fldCharType="end"/>
+            </w:r>
+          </w:hyperlink>
+        </w:p>
+        <w:p>
+          <w:pPr>
+            <w:pStyle w:val="TDC2"/>
+            <w:rPr>
+              <w:rFonts w:eastAsiaTheme="minorEastAsia"/>
+              <w:noProof/>
+              <w:lang w:eastAsia="es-AR"/>
+            </w:rPr>
+          </w:pPr>
+          <w:hyperlink w:anchor="_Toc136531701" w:history="1">
+            <w:r>
+              <w:rPr>
+                <w:rStyle w:val="Hipervnculo"/>
+                <w:noProof/>
+              </w:rPr>
+              <w:t>Multer</w:t>
+            </w:r>
+            <w:r>
+              <w:rPr>
+                <w:noProof/>
+                <w:webHidden/>
+              </w:rPr>
+              <w:tab/>
+            </w:r>
+            <w:r>
+              <w:rPr>
+                <w:noProof/>
+                <w:webHidden/>
+              </w:rPr>
+              <w:fldChar w:fldCharType="begin"/>
+            </w:r>
+            <w:r>
+              <w:rPr>
+                <w:noProof/>
+                <w:webHidden/>
+              </w:rPr>
+              <w:instrText xml:space="preserve"> PAGEREF _Toc136531701 \h </w:instrText>
+            </w:r>
+            <w:r>
+              <w:rPr>
+                <w:noProof/>
+                <w:webHidden/>
+              </w:rPr>
+            </w:r>
+            <w:r>
+              <w:rPr>
+                <w:noProof/>
+                <w:webHidden/>
+              </w:rPr>
+              <w:fldChar w:fldCharType="separate"/>
+            </w:r>
+            <w:r>
+              <w:rPr>
+                <w:noProof/>
+                <w:webHidden/>
+              </w:rPr>
+              <w:t>1</w:t>
+            </w:r>
+            <w:r>
+              <w:rPr>
+                <w:noProof/>
                 <w:webHidden/>
               </w:rPr>
               <w:fldChar w:fldCharType="end"/>
@@ -2516,7 +2650,7 @@
       <w:pPr>
         <w:pStyle w:val="Ttulo1"/>
       </w:pPr>
-      <w:bookmarkStart w:id="0" w:name="_Toc136527113"/>
+      <w:bookmarkStart w:id="0" w:name="_Toc136531663"/>
       <w:r>
         <w:lastRenderedPageBreak/>
         <w:t>Introducción</w:t>
@@ -2527,7 +2661,7 @@
       <w:pPr>
         <w:pStyle w:val="Ttulo2"/>
       </w:pPr>
-      <w:bookmarkStart w:id="1" w:name="_Toc136527114"/>
+      <w:bookmarkStart w:id="1" w:name="_Toc136531664"/>
       <w:r>
         <w:t>Agrupamientos de los Middlewares</w:t>
       </w:r>
@@ -2607,7 +2741,7 @@
       <w:pPr>
         <w:pStyle w:val="Ttulo2"/>
       </w:pPr>
-      <w:bookmarkStart w:id="2" w:name="_Toc136527115"/>
+      <w:bookmarkStart w:id="2" w:name="_Toc136531665"/>
       <w:r>
         <w:t>Transversales</w:t>
       </w:r>
@@ -2684,7 +2818,7 @@
       <w:pPr>
         <w:pStyle w:val="Ttulo2"/>
       </w:pPr>
-      <w:bookmarkStart w:id="3" w:name="_Toc136527116"/>
+      <w:bookmarkStart w:id="3" w:name="_Toc136531666"/>
       <w:r>
         <w:t>Filtros por usuario</w:t>
       </w:r>
@@ -2811,7 +2945,7 @@
       <w:pPr>
         <w:pStyle w:val="Ttulo2"/>
       </w:pPr>
-      <w:bookmarkStart w:id="4" w:name="_Toc136527117"/>
+      <w:bookmarkStart w:id="4" w:name="_Toc136531667"/>
       <w:r>
         <w:t>Filtros por E</w:t>
       </w:r>
@@ -2958,7 +3092,6 @@
           <w:szCs w:val="2"/>
         </w:rPr>
       </w:pPr>
-      <w:bookmarkStart w:id="5" w:name="_Toc136527118"/>
       <w:r>
         <w:br w:type="column"/>
       </w:r>
@@ -2967,6 +3100,7 @@
       <w:pPr>
         <w:pStyle w:val="Ttulo2"/>
       </w:pPr>
+      <w:bookmarkStart w:id="5" w:name="_Toc136531668"/>
       <w:r>
         <w:t>Captura</w:t>
       </w:r>
@@ -3036,7 +3170,7 @@
       <w:pPr>
         <w:pStyle w:val="Ttulo2"/>
       </w:pPr>
-      <w:bookmarkStart w:id="6" w:name="_Toc136527119"/>
+      <w:bookmarkStart w:id="6" w:name="_Toc136531669"/>
       <w:r>
         <w:t>Varios</w:t>
       </w:r>
@@ -3121,7 +3255,7 @@
         <w:pStyle w:val="Ttulo1"/>
       </w:pPr>
       <w:bookmarkStart w:id="7" w:name="_Toc104844109"/>
-      <w:bookmarkStart w:id="8" w:name="_Toc136527120"/>
+      <w:bookmarkStart w:id="8" w:name="_Toc136531670"/>
       <w:r>
         <w:lastRenderedPageBreak/>
         <w:t>Transversales</w:t>
@@ -3132,7 +3266,7 @@
       <w:pPr>
         <w:pStyle w:val="Ttulo2"/>
       </w:pPr>
-      <w:bookmarkStart w:id="9" w:name="_Toc136527121"/>
+      <w:bookmarkStart w:id="9" w:name="_Toc136531671"/>
       <w:r>
         <w:t>Login con cookie</w:t>
       </w:r>
@@ -3370,7 +3504,7 @@
       <w:pPr>
         <w:pStyle w:val="Ttulo2"/>
       </w:pPr>
-      <w:bookmarkStart w:id="10" w:name="_Toc136527122"/>
+      <w:bookmarkStart w:id="10" w:name="_Toc136531672"/>
       <w:r>
         <w:t>URL Desconocida</w:t>
       </w:r>
@@ -3556,7 +3690,7 @@
       <w:pPr>
         <w:pStyle w:val="Ttulo2"/>
       </w:pPr>
-      <w:bookmarkStart w:id="11" w:name="_Toc136527123"/>
+      <w:bookmarkStart w:id="11" w:name="_Toc136531673"/>
       <w:r>
         <w:t>URLs Usadas</w:t>
       </w:r>
@@ -3994,7 +4128,7 @@
       <w:pPr>
         <w:pStyle w:val="Ttulo1"/>
       </w:pPr>
-      <w:bookmarkStart w:id="12" w:name="_Toc136527124"/>
+      <w:bookmarkStart w:id="12" w:name="_Toc136531674"/>
       <w:r>
         <w:lastRenderedPageBreak/>
         <w:t>Filtro por Usuario</w:t>
@@ -4005,7 +4139,7 @@
       <w:pPr>
         <w:pStyle w:val="Ttulo2"/>
       </w:pPr>
-      <w:bookmarkStart w:id="13" w:name="_Toc136527125"/>
+      <w:bookmarkStart w:id="13" w:name="_Toc136531675"/>
       <w:r>
         <w:t>Apto Input</w:t>
       </w:r>
@@ -5256,7 +5390,7 @@
       <w:pPr>
         <w:pStyle w:val="Ttulo2"/>
       </w:pPr>
-      <w:bookmarkStart w:id="14" w:name="_Toc136527126"/>
+      <w:bookmarkStart w:id="14" w:name="_Toc136531676"/>
       <w:r>
         <w:t>Penalizaciones – Introducción</w:t>
       </w:r>
@@ -5772,7 +5906,7 @@
       <w:pPr>
         <w:pStyle w:val="Ttulo2"/>
       </w:pPr>
-      <w:bookmarkStart w:id="15" w:name="_Toc136527127"/>
+      <w:bookmarkStart w:id="15" w:name="_Toc136531677"/>
       <w:r>
         <w:lastRenderedPageBreak/>
         <w:t>Penalizaciones – Comienzo de la Vigencia</w:t>
@@ -5786,7 +5920,7 @@
           <w:lang w:eastAsia="es-AR"/>
         </w:rPr>
         <w:drawing>
-          <wp:inline distT="0" distB="0" distL="0" distR="0" wp14:anchorId="79EA409B" wp14:editId="2ABD68C1">
+          <wp:inline distT="0" distB="0" distL="0" distR="0" wp14:anchorId="010A23A1" wp14:editId="7D058E8F">
             <wp:extent cx="4346713" cy="1980000"/>
             <wp:effectExtent l="0" t="0" r="0" b="1270"/>
             <wp:docPr id="56" name="Imagen 56"/>
@@ -6431,7 +6565,7 @@
       <w:pPr>
         <w:pStyle w:val="Ttulo2"/>
       </w:pPr>
-      <w:bookmarkStart w:id="16" w:name="_Toc136527128"/>
+      <w:bookmarkStart w:id="16" w:name="_Toc136531678"/>
       <w:r>
         <w:t xml:space="preserve">Penalizaciones </w:t>
       </w:r>
@@ -6450,7 +6584,7 @@
           <w:lang w:eastAsia="es-AR"/>
         </w:rPr>
         <w:drawing>
-          <wp:inline distT="0" distB="0" distL="0" distR="0" wp14:anchorId="3F688410" wp14:editId="279F2C63">
+          <wp:inline distT="0" distB="0" distL="0" distR="0" wp14:anchorId="593AF132" wp14:editId="4543EA19">
             <wp:extent cx="4346713" cy="1980000"/>
             <wp:effectExtent l="0" t="0" r="0" b="1270"/>
             <wp:docPr id="62" name="Imagen 62"/>
@@ -6987,7 +7121,7 @@
         <w:pStyle w:val="Ttulo2"/>
       </w:pPr>
       <w:bookmarkStart w:id="17" w:name="_Toc136501444"/>
-      <w:bookmarkStart w:id="18" w:name="_Toc136527129"/>
+      <w:bookmarkStart w:id="18" w:name="_Toc136531679"/>
       <w:r>
         <w:lastRenderedPageBreak/>
         <w:t>Alta Terminada</w:t>
@@ -7193,7 +7327,7 @@
         <w:pStyle w:val="Ttulo2"/>
       </w:pPr>
       <w:bookmarkStart w:id="19" w:name="_Toc136501445"/>
-      <w:bookmarkStart w:id="20" w:name="_Toc136527130"/>
+      <w:bookmarkStart w:id="20" w:name="_Toc136531680"/>
       <w:r>
         <w:t>A</w:t>
       </w:r>
@@ -7376,7 +7510,7 @@
       <w:pPr>
         <w:pStyle w:val="Ttulo2"/>
       </w:pPr>
-      <w:bookmarkStart w:id="21" w:name="_Toc136527131"/>
+      <w:bookmarkStart w:id="21" w:name="_Toc136531681"/>
       <w:r>
         <w:t>Rol Revisor de Entidades</w:t>
       </w:r>
@@ -7556,7 +7690,7 @@
       <w:pPr>
         <w:pStyle w:val="Ttulo2"/>
       </w:pPr>
-      <w:bookmarkStart w:id="22" w:name="_Toc136527132"/>
+      <w:bookmarkStart w:id="22" w:name="_Toc136531682"/>
       <w:r>
         <w:t>Rol Revisor de Usuarios</w:t>
       </w:r>
@@ -7726,7 +7860,7 @@
       <w:pPr>
         <w:pStyle w:val="Ttulo2"/>
       </w:pPr>
-      <w:bookmarkStart w:id="23" w:name="_Toc136527133"/>
+      <w:bookmarkStart w:id="23" w:name="_Toc136531683"/>
       <w:r>
         <w:t>Status Correcto</w:t>
       </w:r>
@@ -7932,7 +8066,7 @@
       <w:pPr>
         <w:pStyle w:val="Ttulo2"/>
       </w:pPr>
-      <w:bookmarkStart w:id="24" w:name="_Toc136527134"/>
+      <w:bookmarkStart w:id="24" w:name="_Toc136531684"/>
       <w:r>
         <w:t>Visitas</w:t>
       </w:r>
@@ -8156,7 +8290,7 @@
       <w:pPr>
         <w:pStyle w:val="Ttulo1"/>
       </w:pPr>
-      <w:bookmarkStart w:id="25" w:name="_Toc136527135"/>
+      <w:bookmarkStart w:id="25" w:name="_Toc136531685"/>
       <w:r>
         <w:lastRenderedPageBreak/>
         <w:t>Filtro por Entidad</w:t>
@@ -8178,12 +8312,11 @@
       <w:pPr>
         <w:pStyle w:val="Ttulo2"/>
       </w:pPr>
-      <w:bookmarkStart w:id="26" w:name="_Toc136527136"/>
-      <w:bookmarkStart w:id="27" w:name="_Toc136527140"/>
+      <w:bookmarkStart w:id="26" w:name="_Toc136531686"/>
       <w:r>
         <w:t>Edición</w:t>
       </w:r>
-      <w:bookmarkEnd w:id="27"/>
+      <w:bookmarkEnd w:id="26"/>
     </w:p>
     <w:tbl>
       <w:tblPr>
@@ -8407,11 +8540,11 @@
       <w:pPr>
         <w:pStyle w:val="Ttulo2"/>
       </w:pPr>
-      <w:bookmarkStart w:id="28" w:name="_Toc136527139"/>
+      <w:bookmarkStart w:id="27" w:name="_Toc136531687"/>
       <w:r>
         <w:t>Entidad RCLV Válida</w:t>
       </w:r>
-      <w:bookmarkEnd w:id="28"/>
+      <w:bookmarkEnd w:id="27"/>
     </w:p>
     <w:tbl>
       <w:tblPr>
@@ -8567,6 +8700,7 @@
       <w:pPr>
         <w:pStyle w:val="Ttulo2"/>
       </w:pPr>
+      <w:bookmarkStart w:id="28" w:name="_Toc136531688"/>
       <w:r>
         <w:lastRenderedPageBreak/>
         <w:t>Entidad V</w:t>
@@ -8574,7 +8708,7 @@
       <w:r>
         <w:t>álida</w:t>
       </w:r>
-      <w:bookmarkEnd w:id="26"/>
+      <w:bookmarkEnd w:id="28"/>
     </w:p>
     <w:tbl>
       <w:tblPr>
@@ -8794,7 +8928,7 @@
         <w:pStyle w:val="Ttulo2"/>
       </w:pPr>
       <w:bookmarkStart w:id="29" w:name="_Toc136499616"/>
-      <w:bookmarkStart w:id="30" w:name="_Toc136527137"/>
+      <w:bookmarkStart w:id="30" w:name="_Toc136531689"/>
       <w:r>
         <w:t>ID V</w:t>
       </w:r>
@@ -9013,12 +9147,11 @@
       <w:pPr>
         <w:pStyle w:val="Ttulo2"/>
       </w:pPr>
-      <w:bookmarkStart w:id="31" w:name="_Toc136527138"/>
-      <w:bookmarkStart w:id="32" w:name="_Toc136527141"/>
+      <w:bookmarkStart w:id="31" w:name="_Toc136531690"/>
       <w:r>
         <w:t>Motivo Necesario</w:t>
       </w:r>
-      <w:bookmarkEnd w:id="32"/>
+      <w:bookmarkEnd w:id="31"/>
     </w:p>
     <w:tbl>
       <w:tblPr>
@@ -9193,11 +9326,11 @@
       <w:pPr>
         <w:pStyle w:val="Ttulo2"/>
       </w:pPr>
-      <w:bookmarkStart w:id="33" w:name="_Toc136527142"/>
+      <w:bookmarkStart w:id="32" w:name="_Toc136531691"/>
       <w:r>
         <w:t>Motivo Opcional</w:t>
       </w:r>
-      <w:bookmarkEnd w:id="33"/>
+      <w:bookmarkEnd w:id="32"/>
     </w:p>
     <w:tbl>
       <w:tblPr>
@@ -9374,11 +9507,11 @@
       <w:pPr>
         <w:pStyle w:val="Ttulo2"/>
       </w:pPr>
-      <w:bookmarkStart w:id="34" w:name="_Toc136527145"/>
+      <w:bookmarkStart w:id="33" w:name="_Toc136531692"/>
       <w:r>
         <w:t>Permiso de Usuario y Registro</w:t>
       </w:r>
-      <w:bookmarkEnd w:id="34"/>
+      <w:bookmarkEnd w:id="33"/>
     </w:p>
     <w:tbl>
       <w:tblPr>
@@ -9695,10 +9828,11 @@
       <w:pPr>
         <w:pStyle w:val="Ttulo2"/>
       </w:pPr>
+      <w:bookmarkStart w:id="34" w:name="_Toc136531693"/>
       <w:r>
         <w:t>Producto ya en BD</w:t>
       </w:r>
-      <w:bookmarkEnd w:id="31"/>
+      <w:bookmarkEnd w:id="34"/>
     </w:p>
     <w:tbl>
       <w:tblPr>
@@ -9861,7 +9995,7 @@
       <w:pPr>
         <w:pStyle w:val="Ttulo2"/>
       </w:pPr>
-      <w:bookmarkStart w:id="35" w:name="_Toc136527143"/>
+      <w:bookmarkStart w:id="35" w:name="_Toc136531694"/>
       <w:r>
         <w:t>RCLV no Editable</w:t>
       </w:r>
@@ -9997,7 +10131,6 @@
             <w:tcW w:w="1413" w:type="dxa"/>
           </w:tcPr>
           <w:p>
-            <w:bookmarkStart w:id="36" w:name="_Toc136527144"/>
             <w:r>
               <w:t>Output</w:t>
             </w:r>
@@ -10049,6 +10182,7 @@
       <w:pPr>
         <w:pStyle w:val="Ttulo2"/>
       </w:pPr>
+      <w:bookmarkStart w:id="36" w:name="_Toc136531695"/>
       <w:r>
         <w:t>Status Correcto</w:t>
       </w:r>
@@ -10257,7 +10391,7 @@
         <w:pStyle w:val="Ttulo1"/>
       </w:pPr>
       <w:bookmarkStart w:id="37" w:name="_Toc136455016"/>
-      <w:bookmarkStart w:id="38" w:name="_Toc136527146"/>
+      <w:bookmarkStart w:id="38" w:name="_Toc136531696"/>
       <w:r>
         <w:lastRenderedPageBreak/>
         <w:t xml:space="preserve">Middlewares de </w:t>
@@ -10272,7 +10406,7 @@
       <w:pPr>
         <w:pStyle w:val="Ttulo2"/>
       </w:pPr>
-      <w:bookmarkStart w:id="39" w:name="_Toc136527147"/>
+      <w:bookmarkStart w:id="39" w:name="_Toc136531697"/>
       <w:r>
         <w:t>Activar una Captura</w:t>
       </w:r>
@@ -10463,7 +10597,7 @@
       <w:pPr>
         <w:pStyle w:val="Ttulo2"/>
       </w:pPr>
-      <w:bookmarkStart w:id="40" w:name="_Toc136527148"/>
+      <w:bookmarkStart w:id="40" w:name="_Toc136531698"/>
       <w:r>
         <w:t>Inactivar una Captura</w:t>
       </w:r>
@@ -10711,21 +10845,23 @@
       <w:pPr>
         <w:pStyle w:val="Ttulo1"/>
       </w:pPr>
-      <w:bookmarkStart w:id="41" w:name="_Toc136527149"/>
+      <w:bookmarkStart w:id="41" w:name="_Toc136531699"/>
       <w:r>
         <w:lastRenderedPageBreak/>
         <w:t>Middlewares Varios</w:t>
       </w:r>
       <w:bookmarkEnd w:id="41"/>
     </w:p>
-    <w:bookmarkEnd w:id="7"/>
     <w:p>
       <w:pPr>
         <w:pStyle w:val="Ttulo2"/>
       </w:pPr>
+      <w:bookmarkStart w:id="42" w:name="_Toc136531700"/>
+      <w:bookmarkEnd w:id="7"/>
       <w:r>
         <w:t>Circuito Producto Agregar</w:t>
       </w:r>
+      <w:bookmarkEnd w:id="42"/>
     </w:p>
     <w:tbl>
       <w:tblPr>
@@ -10912,9 +11048,11 @@
       <w:pPr>
         <w:pStyle w:val="Ttulo2"/>
       </w:pPr>
+      <w:bookmarkStart w:id="43" w:name="_Toc136531701"/>
       <w:r>
         <w:t>Multer</w:t>
       </w:r>
+      <w:bookmarkEnd w:id="43"/>
     </w:p>
     <w:tbl>
       <w:tblPr>
@@ -11138,6 +11276,14 @@
       <w:pPr>
         <w:pStyle w:val="Ttulo2"/>
       </w:pPr>
+      <w:r>
+        <w:t>RutaCrud</w:t>
+      </w:r>
+      <w:bookmarkStart w:id="44" w:name="_GoBack"/>
+      <w:bookmarkEnd w:id="44"/>
+      <w:r>
+        <w:t xml:space="preserve"> e ID de Capítulo</w:t>
+      </w:r>
     </w:p>
     <w:tbl>
       <w:tblPr>
@@ -11201,6 +11347,12 @@
                 <w:i/>
               </w:rPr>
             </w:pPr>
+            <w:r>
+              <w:rPr>
+                <w:i/>
+              </w:rPr>
+              <w:t>rutaCRUD_ID</w:t>
+            </w:r>
           </w:p>
         </w:tc>
       </w:tr>
@@ -11253,6 +11405,9 @@
             <w:r>
               <w:t>Producto: Detalle y Edición</w:t>
             </w:r>
+            <w:r>
+              <w:t xml:space="preserve"> (GET solamente)</w:t>
+            </w:r>
           </w:p>
           <w:p>
             <w:pPr>
@@ -11261,8 +11416,6 @@
             <w:r>
               <w:t>Links: ABM</w:t>
             </w:r>
-            <w:bookmarkStart w:id="42" w:name="_GoBack"/>
-            <w:bookmarkEnd w:id="42"/>
           </w:p>
         </w:tc>
       </w:tr>
@@ -11287,15 +11440,7 @@
               <w:cnfStyle w:val="000000000000" w:firstRow="0" w:lastRow="0" w:firstColumn="0" w:lastColumn="0" w:oddVBand="0" w:evenVBand="0" w:oddHBand="0" w:evenHBand="0" w:firstRowFirstColumn="0" w:firstRowLastColumn="0" w:lastRowFirstColumn="0" w:lastRowLastColumn="0"/>
             </w:pPr>
             <w:r>
-              <w:t xml:space="preserve">Métodos para la variable </w:t>
-            </w:r>
-            <w:proofErr w:type="spellStart"/>
-            <w:r>
-              <w:t>locals</w:t>
-            </w:r>
-            <w:proofErr w:type="spellEnd"/>
-            <w:r>
-              <w:t>:</w:t>
+              <w:t>Métodos para la variable locals:</w:t>
             </w:r>
           </w:p>
           <w:p>
@@ -11303,11 +11448,9 @@
               <w:pStyle w:val="Dotsentabla0"/>
               <w:cnfStyle w:val="000000000000" w:firstRow="0" w:lastRow="0" w:firstColumn="0" w:lastColumn="0" w:oddVBand="0" w:evenVBand="0" w:oddHBand="0" w:evenHBand="0" w:firstRowFirstColumn="0" w:firstRowLastColumn="0" w:lastRowFirstColumn="0" w:lastRowLastColumn="0"/>
             </w:pPr>
-            <w:proofErr w:type="spellStart"/>
             <w:r>
               <w:t>rutaCRUD</w:t>
             </w:r>
-            <w:proofErr w:type="spellEnd"/>
             <w:r>
               <w:t>, con el dato de la ruta de origen</w:t>
             </w:r>
@@ -12342,14 +12485,27 @@
           <w:r>
             <w:t>/</w:t>
           </w:r>
-          <w:fldSimple w:instr=" SECTIONPAGES   \* MERGEFORMAT ">
-            <w:r>
-              <w:rPr>
-                <w:noProof/>
-              </w:rPr>
-              <w:t>1</w:t>
-            </w:r>
-          </w:fldSimple>
+          <w:r>
+            <w:fldChar w:fldCharType="begin"/>
+          </w:r>
+          <w:r>
+            <w:instrText xml:space="preserve"> SECTIONPAGES   \* MERGEFORMAT </w:instrText>
+          </w:r>
+          <w:r>
+            <w:fldChar w:fldCharType="separate"/>
+          </w:r>
+          <w:r>
+            <w:rPr>
+              <w:noProof/>
+            </w:rPr>
+            <w:t>1</w:t>
+          </w:r>
+          <w:r>
+            <w:rPr>
+              <w:noProof/>
+            </w:rPr>
+            <w:fldChar w:fldCharType="end"/>
+          </w:r>
         </w:p>
       </w:tc>
     </w:tr>
@@ -12515,14 +12671,27 @@
           <w:r>
             <w:t>/</w:t>
           </w:r>
-          <w:fldSimple w:instr=" SECTIONPAGES   \* MERGEFORMAT ">
-            <w:r>
-              <w:rPr>
-                <w:noProof/>
-              </w:rPr>
-              <w:t>1</w:t>
-            </w:r>
-          </w:fldSimple>
+          <w:r>
+            <w:fldChar w:fldCharType="begin"/>
+          </w:r>
+          <w:r>
+            <w:instrText xml:space="preserve"> SECTIONPAGES   \* MERGEFORMAT </w:instrText>
+          </w:r>
+          <w:r>
+            <w:fldChar w:fldCharType="separate"/>
+          </w:r>
+          <w:r>
+            <w:rPr>
+              <w:noProof/>
+            </w:rPr>
+            <w:t>1</w:t>
+          </w:r>
+          <w:r>
+            <w:rPr>
+              <w:noProof/>
+            </w:rPr>
+            <w:fldChar w:fldCharType="end"/>
+          </w:r>
         </w:p>
       </w:tc>
     </w:tr>
@@ -18466,7 +18635,7 @@
 </file>
 
 <file path=customXml/itemProps1.xml><?xml version="1.0" encoding="utf-8"?>
-<ds:datastoreItem xmlns:ds="http://schemas.openxmlformats.org/officeDocument/2006/customXml" ds:itemID="{630BF25F-0CDA-432C-A302-DBDE5B9D6A20}">
+<ds:datastoreItem xmlns:ds="http://schemas.openxmlformats.org/officeDocument/2006/customXml" ds:itemID="{B4D70B57-8401-41B3-93E7-F4760A6AC9CC}">
   <ds:schemaRefs>
     <ds:schemaRef ds:uri="http://schemas.openxmlformats.org/officeDocument/2006/bibliography"/>
   </ds:schemaRefs>

--- a/0-varios/Memoria/02. Middlewares.docx
+++ b/0-varios/Memoria/02. Middlewares.docx
@@ -3254,13 +3254,13 @@
       <w:pPr>
         <w:pStyle w:val="Ttulo1"/>
       </w:pPr>
-      <w:bookmarkStart w:id="7" w:name="_Toc104844109"/>
-      <w:bookmarkStart w:id="8" w:name="_Toc136531670"/>
+      <w:bookmarkStart w:id="7" w:name="_Toc136531670"/>
+      <w:bookmarkStart w:id="8" w:name="_Toc104844109"/>
       <w:r>
         <w:lastRenderedPageBreak/>
         <w:t>Transversales</w:t>
       </w:r>
-      <w:bookmarkEnd w:id="8"/>
+      <w:bookmarkEnd w:id="7"/>
     </w:p>
     <w:p>
       <w:pPr>
@@ -3858,7 +3858,7 @@
               <w:t>L</w:t>
             </w:r>
             <w:r>
-              <w:t xml:space="preserve">a variable </w:t>
+              <w:t xml:space="preserve">os valores se guardan en </w:t>
             </w:r>
             <w:r>
               <w:rPr>
@@ -3867,13 +3867,21 @@
               <w:t>session</w:t>
             </w:r>
             <w:r>
-              <w:t xml:space="preserve"> queda </w:t>
-            </w:r>
-            <w:r>
-              <w:t>actualizada</w:t>
-            </w:r>
-            <w:r>
-              <w:t>.</w:t>
+              <w:t xml:space="preserve"> y </w:t>
+            </w:r>
+            <w:r>
+              <w:rPr>
+                <w:i/>
+              </w:rPr>
+              <w:t>cooki</w:t>
+            </w:r>
+            <w:bookmarkStart w:id="12" w:name="_GoBack"/>
+            <w:bookmarkEnd w:id="12"/>
+            <w:r>
+              <w:rPr>
+                <w:i/>
+              </w:rPr>
+              <w:t>e</w:t>
             </w:r>
           </w:p>
         </w:tc>
@@ -3885,6 +3893,14 @@
       </w:pPr>
       <w:r>
         <w:t>Estas condiciones son las para que se guarde una ruta:</w:t>
+      </w:r>
+    </w:p>
+    <w:p>
+      <w:pPr>
+        <w:pStyle w:val="Nmeros"/>
+      </w:pPr>
+      <w:r>
+        <w:t>Que sea distinta a la url anterior</w:t>
       </w:r>
     </w:p>
     <w:p>
@@ -4128,22 +4144,22 @@
       <w:pPr>
         <w:pStyle w:val="Ttulo1"/>
       </w:pPr>
-      <w:bookmarkStart w:id="12" w:name="_Toc136531674"/>
+      <w:bookmarkStart w:id="13" w:name="_Toc136531674"/>
       <w:r>
         <w:lastRenderedPageBreak/>
         <w:t>Filtro por Usuario</w:t>
       </w:r>
-      <w:bookmarkEnd w:id="12"/>
+      <w:bookmarkEnd w:id="13"/>
     </w:p>
     <w:p>
       <w:pPr>
         <w:pStyle w:val="Ttulo2"/>
       </w:pPr>
-      <w:bookmarkStart w:id="13" w:name="_Toc136531675"/>
+      <w:bookmarkStart w:id="14" w:name="_Toc136531675"/>
       <w:r>
         <w:t>Apto Input</w:t>
       </w:r>
-      <w:bookmarkEnd w:id="13"/>
+      <w:bookmarkEnd w:id="14"/>
     </w:p>
     <w:tbl>
       <w:tblPr>
@@ -5390,11 +5406,11 @@
       <w:pPr>
         <w:pStyle w:val="Ttulo2"/>
       </w:pPr>
-      <w:bookmarkStart w:id="14" w:name="_Toc136531676"/>
+      <w:bookmarkStart w:id="15" w:name="_Toc136531676"/>
       <w:r>
         <w:t>Penalizaciones – Introducción</w:t>
       </w:r>
-      <w:bookmarkEnd w:id="14"/>
+      <w:bookmarkEnd w:id="15"/>
     </w:p>
     <w:p>
       <w:pPr>
@@ -5906,12 +5922,12 @@
       <w:pPr>
         <w:pStyle w:val="Ttulo2"/>
       </w:pPr>
-      <w:bookmarkStart w:id="15" w:name="_Toc136531677"/>
+      <w:bookmarkStart w:id="16" w:name="_Toc136531677"/>
       <w:r>
         <w:lastRenderedPageBreak/>
         <w:t>Penalizaciones – Comienzo de la Vigencia</w:t>
       </w:r>
-      <w:bookmarkEnd w:id="15"/>
+      <w:bookmarkEnd w:id="16"/>
     </w:p>
     <w:p>
       <w:r>
@@ -6565,7 +6581,7 @@
       <w:pPr>
         <w:pStyle w:val="Ttulo2"/>
       </w:pPr>
-      <w:bookmarkStart w:id="16" w:name="_Toc136531678"/>
+      <w:bookmarkStart w:id="17" w:name="_Toc136531678"/>
       <w:r>
         <w:t xml:space="preserve">Penalizaciones </w:t>
       </w:r>
@@ -6575,7 +6591,7 @@
       <w:r>
         <w:t>Fin de la Vigencia</w:t>
       </w:r>
-      <w:bookmarkEnd w:id="16"/>
+      <w:bookmarkEnd w:id="17"/>
     </w:p>
     <w:p>
       <w:r>
@@ -7120,14 +7136,14 @@
       <w:pPr>
         <w:pStyle w:val="Ttulo2"/>
       </w:pPr>
-      <w:bookmarkStart w:id="17" w:name="_Toc136501444"/>
-      <w:bookmarkStart w:id="18" w:name="_Toc136531679"/>
+      <w:bookmarkStart w:id="18" w:name="_Toc136501444"/>
+      <w:bookmarkStart w:id="19" w:name="_Toc136531679"/>
       <w:r>
         <w:lastRenderedPageBreak/>
         <w:t>Alta Terminada</w:t>
       </w:r>
-      <w:bookmarkEnd w:id="17"/>
       <w:bookmarkEnd w:id="18"/>
+      <w:bookmarkEnd w:id="19"/>
     </w:p>
     <w:tbl>
       <w:tblPr>
@@ -7326,8 +7342,8 @@
       <w:pPr>
         <w:pStyle w:val="Ttulo2"/>
       </w:pPr>
-      <w:bookmarkStart w:id="19" w:name="_Toc136501445"/>
-      <w:bookmarkStart w:id="20" w:name="_Toc136531680"/>
+      <w:bookmarkStart w:id="20" w:name="_Toc136501445"/>
+      <w:bookmarkStart w:id="21" w:name="_Toc136531680"/>
       <w:r>
         <w:t>A</w:t>
       </w:r>
@@ -7349,8 +7365,8 @@
       <w:r>
         <w:t>ffinity</w:t>
       </w:r>
-      <w:bookmarkEnd w:id="19"/>
       <w:bookmarkEnd w:id="20"/>
+      <w:bookmarkEnd w:id="21"/>
     </w:p>
     <w:tbl>
       <w:tblPr>
@@ -7510,11 +7526,11 @@
       <w:pPr>
         <w:pStyle w:val="Ttulo2"/>
       </w:pPr>
-      <w:bookmarkStart w:id="21" w:name="_Toc136531681"/>
+      <w:bookmarkStart w:id="22" w:name="_Toc136531681"/>
       <w:r>
         <w:t>Rol Revisor de Entidades</w:t>
       </w:r>
-      <w:bookmarkEnd w:id="21"/>
+      <w:bookmarkEnd w:id="22"/>
     </w:p>
     <w:tbl>
       <w:tblPr>
@@ -7690,11 +7706,11 @@
       <w:pPr>
         <w:pStyle w:val="Ttulo2"/>
       </w:pPr>
-      <w:bookmarkStart w:id="22" w:name="_Toc136531682"/>
+      <w:bookmarkStart w:id="23" w:name="_Toc136531682"/>
       <w:r>
         <w:t>Rol Revisor de Usuarios</w:t>
       </w:r>
-      <w:bookmarkEnd w:id="22"/>
+      <w:bookmarkEnd w:id="23"/>
     </w:p>
     <w:tbl>
       <w:tblPr>
@@ -7860,11 +7876,11 @@
       <w:pPr>
         <w:pStyle w:val="Ttulo2"/>
       </w:pPr>
-      <w:bookmarkStart w:id="23" w:name="_Toc136531683"/>
+      <w:bookmarkStart w:id="24" w:name="_Toc136531683"/>
       <w:r>
         <w:t>Status Correcto</w:t>
       </w:r>
-      <w:bookmarkEnd w:id="23"/>
+      <w:bookmarkEnd w:id="24"/>
     </w:p>
     <w:tbl>
       <w:tblPr>
@@ -8066,11 +8082,11 @@
       <w:pPr>
         <w:pStyle w:val="Ttulo2"/>
       </w:pPr>
-      <w:bookmarkStart w:id="24" w:name="_Toc136531684"/>
+      <w:bookmarkStart w:id="25" w:name="_Toc136531684"/>
       <w:r>
         <w:t>Visitas</w:t>
       </w:r>
-      <w:bookmarkEnd w:id="24"/>
+      <w:bookmarkEnd w:id="25"/>
     </w:p>
     <w:tbl>
       <w:tblPr>
@@ -8290,7 +8306,7 @@
       <w:pPr>
         <w:pStyle w:val="Ttulo1"/>
       </w:pPr>
-      <w:bookmarkStart w:id="25" w:name="_Toc136531685"/>
+      <w:bookmarkStart w:id="26" w:name="_Toc136531685"/>
       <w:r>
         <w:lastRenderedPageBreak/>
         <w:t>Filtro por Entidad</w:t>
@@ -8298,7 +8314,7 @@
       <w:r>
         <w:t xml:space="preserve"> y Registro</w:t>
       </w:r>
-      <w:bookmarkEnd w:id="25"/>
+      <w:bookmarkEnd w:id="26"/>
     </w:p>
     <w:p>
       <w:pPr>
@@ -8312,11 +8328,11 @@
       <w:pPr>
         <w:pStyle w:val="Ttulo2"/>
       </w:pPr>
-      <w:bookmarkStart w:id="26" w:name="_Toc136531686"/>
+      <w:bookmarkStart w:id="27" w:name="_Toc136531686"/>
       <w:r>
         <w:t>Edición</w:t>
       </w:r>
-      <w:bookmarkEnd w:id="26"/>
+      <w:bookmarkEnd w:id="27"/>
     </w:p>
     <w:tbl>
       <w:tblPr>
@@ -8540,11 +8556,11 @@
       <w:pPr>
         <w:pStyle w:val="Ttulo2"/>
       </w:pPr>
-      <w:bookmarkStart w:id="27" w:name="_Toc136531687"/>
+      <w:bookmarkStart w:id="28" w:name="_Toc136531687"/>
       <w:r>
         <w:t>Entidad RCLV Válida</w:t>
       </w:r>
-      <w:bookmarkEnd w:id="27"/>
+      <w:bookmarkEnd w:id="28"/>
     </w:p>
     <w:tbl>
       <w:tblPr>
@@ -8700,7 +8716,7 @@
       <w:pPr>
         <w:pStyle w:val="Ttulo2"/>
       </w:pPr>
-      <w:bookmarkStart w:id="28" w:name="_Toc136531688"/>
+      <w:bookmarkStart w:id="29" w:name="_Toc136531688"/>
       <w:r>
         <w:lastRenderedPageBreak/>
         <w:t>Entidad V</w:t>
@@ -8708,7 +8724,7 @@
       <w:r>
         <w:t>álida</w:t>
       </w:r>
-      <w:bookmarkEnd w:id="28"/>
+      <w:bookmarkEnd w:id="29"/>
     </w:p>
     <w:tbl>
       <w:tblPr>
@@ -8927,16 +8943,16 @@
       <w:pPr>
         <w:pStyle w:val="Ttulo2"/>
       </w:pPr>
-      <w:bookmarkStart w:id="29" w:name="_Toc136499616"/>
-      <w:bookmarkStart w:id="30" w:name="_Toc136531689"/>
+      <w:bookmarkStart w:id="30" w:name="_Toc136499616"/>
+      <w:bookmarkStart w:id="31" w:name="_Toc136531689"/>
       <w:r>
         <w:t>ID V</w:t>
       </w:r>
       <w:r>
         <w:t>álido</w:t>
       </w:r>
-      <w:bookmarkEnd w:id="29"/>
       <w:bookmarkEnd w:id="30"/>
+      <w:bookmarkEnd w:id="31"/>
     </w:p>
     <w:tbl>
       <w:tblPr>
@@ -9147,11 +9163,11 @@
       <w:pPr>
         <w:pStyle w:val="Ttulo2"/>
       </w:pPr>
-      <w:bookmarkStart w:id="31" w:name="_Toc136531690"/>
+      <w:bookmarkStart w:id="32" w:name="_Toc136531690"/>
       <w:r>
         <w:t>Motivo Necesario</w:t>
       </w:r>
-      <w:bookmarkEnd w:id="31"/>
+      <w:bookmarkEnd w:id="32"/>
     </w:p>
     <w:tbl>
       <w:tblPr>
@@ -9326,11 +9342,11 @@
       <w:pPr>
         <w:pStyle w:val="Ttulo2"/>
       </w:pPr>
-      <w:bookmarkStart w:id="32" w:name="_Toc136531691"/>
+      <w:bookmarkStart w:id="33" w:name="_Toc136531691"/>
       <w:r>
         <w:t>Motivo Opcional</w:t>
       </w:r>
-      <w:bookmarkEnd w:id="32"/>
+      <w:bookmarkEnd w:id="33"/>
     </w:p>
     <w:tbl>
       <w:tblPr>
@@ -9507,11 +9523,11 @@
       <w:pPr>
         <w:pStyle w:val="Ttulo2"/>
       </w:pPr>
-      <w:bookmarkStart w:id="33" w:name="_Toc136531692"/>
+      <w:bookmarkStart w:id="34" w:name="_Toc136531692"/>
       <w:r>
         <w:t>Permiso de Usuario y Registro</w:t>
       </w:r>
-      <w:bookmarkEnd w:id="33"/>
+      <w:bookmarkEnd w:id="34"/>
     </w:p>
     <w:tbl>
       <w:tblPr>
@@ -9828,11 +9844,11 @@
       <w:pPr>
         <w:pStyle w:val="Ttulo2"/>
       </w:pPr>
-      <w:bookmarkStart w:id="34" w:name="_Toc136531693"/>
+      <w:bookmarkStart w:id="35" w:name="_Toc136531693"/>
       <w:r>
         <w:t>Producto ya en BD</w:t>
       </w:r>
-      <w:bookmarkEnd w:id="34"/>
+      <w:bookmarkEnd w:id="35"/>
     </w:p>
     <w:tbl>
       <w:tblPr>
@@ -9995,11 +10011,11 @@
       <w:pPr>
         <w:pStyle w:val="Ttulo2"/>
       </w:pPr>
-      <w:bookmarkStart w:id="35" w:name="_Toc136531694"/>
+      <w:bookmarkStart w:id="36" w:name="_Toc136531694"/>
       <w:r>
         <w:t>RCLV no Editable</w:t>
       </w:r>
-      <w:bookmarkEnd w:id="35"/>
+      <w:bookmarkEnd w:id="36"/>
     </w:p>
     <w:tbl>
       <w:tblPr>
@@ -10182,11 +10198,11 @@
       <w:pPr>
         <w:pStyle w:val="Ttulo2"/>
       </w:pPr>
-      <w:bookmarkStart w:id="36" w:name="_Toc136531695"/>
+      <w:bookmarkStart w:id="37" w:name="_Toc136531695"/>
       <w:r>
         <w:t>Status Correcto</w:t>
       </w:r>
-      <w:bookmarkEnd w:id="36"/>
+      <w:bookmarkEnd w:id="37"/>
     </w:p>
     <w:tbl>
       <w:tblPr>
@@ -10390,27 +10406,27 @@
       <w:pPr>
         <w:pStyle w:val="Ttulo1"/>
       </w:pPr>
-      <w:bookmarkStart w:id="37" w:name="_Toc136455016"/>
-      <w:bookmarkStart w:id="38" w:name="_Toc136531696"/>
+      <w:bookmarkStart w:id="38" w:name="_Toc136455016"/>
+      <w:bookmarkStart w:id="39" w:name="_Toc136531696"/>
       <w:r>
         <w:lastRenderedPageBreak/>
         <w:t xml:space="preserve">Middlewares de </w:t>
       </w:r>
-      <w:bookmarkEnd w:id="37"/>
+      <w:bookmarkEnd w:id="38"/>
       <w:r>
         <w:t>Captura</w:t>
       </w:r>
-      <w:bookmarkEnd w:id="38"/>
+      <w:bookmarkEnd w:id="39"/>
     </w:p>
     <w:p>
       <w:pPr>
         <w:pStyle w:val="Ttulo2"/>
       </w:pPr>
-      <w:bookmarkStart w:id="39" w:name="_Toc136531697"/>
+      <w:bookmarkStart w:id="40" w:name="_Toc136531697"/>
       <w:r>
         <w:t>Activar una Captura</w:t>
       </w:r>
-      <w:bookmarkEnd w:id="39"/>
+      <w:bookmarkEnd w:id="40"/>
     </w:p>
     <w:tbl>
       <w:tblPr>
@@ -10597,11 +10613,11 @@
       <w:pPr>
         <w:pStyle w:val="Ttulo2"/>
       </w:pPr>
-      <w:bookmarkStart w:id="40" w:name="_Toc136531698"/>
+      <w:bookmarkStart w:id="41" w:name="_Toc136531698"/>
       <w:r>
         <w:t>Inactivar una Captura</w:t>
       </w:r>
-      <w:bookmarkEnd w:id="40"/>
+      <w:bookmarkEnd w:id="41"/>
     </w:p>
     <w:tbl>
       <w:tblPr>
@@ -10845,23 +10861,23 @@
       <w:pPr>
         <w:pStyle w:val="Ttulo1"/>
       </w:pPr>
-      <w:bookmarkStart w:id="41" w:name="_Toc136531699"/>
+      <w:bookmarkStart w:id="42" w:name="_Toc136531699"/>
       <w:r>
         <w:lastRenderedPageBreak/>
         <w:t>Middlewares Varios</w:t>
       </w:r>
-      <w:bookmarkEnd w:id="41"/>
+      <w:bookmarkEnd w:id="42"/>
     </w:p>
     <w:p>
       <w:pPr>
         <w:pStyle w:val="Ttulo2"/>
       </w:pPr>
-      <w:bookmarkStart w:id="42" w:name="_Toc136531700"/>
-      <w:bookmarkEnd w:id="7"/>
+      <w:bookmarkStart w:id="43" w:name="_Toc136531700"/>
+      <w:bookmarkEnd w:id="8"/>
       <w:r>
         <w:t>Circuito Producto Agregar</w:t>
       </w:r>
-      <w:bookmarkEnd w:id="42"/>
+      <w:bookmarkEnd w:id="43"/>
     </w:p>
     <w:tbl>
       <w:tblPr>
@@ -11048,11 +11064,11 @@
       <w:pPr>
         <w:pStyle w:val="Ttulo2"/>
       </w:pPr>
-      <w:bookmarkStart w:id="43" w:name="_Toc136531701"/>
+      <w:bookmarkStart w:id="44" w:name="_Toc136531701"/>
       <w:r>
         <w:t>Multer</w:t>
       </w:r>
-      <w:bookmarkEnd w:id="43"/>
+      <w:bookmarkEnd w:id="44"/>
     </w:p>
     <w:tbl>
       <w:tblPr>
@@ -11277,12 +11293,7 @@
         <w:pStyle w:val="Ttulo2"/>
       </w:pPr>
       <w:r>
-        <w:t>RutaCrud</w:t>
-      </w:r>
-      <w:bookmarkStart w:id="44" w:name="_GoBack"/>
-      <w:bookmarkEnd w:id="44"/>
-      <w:r>
-        <w:t xml:space="preserve"> e ID de Capítulo</w:t>
+        <w:t>RutaCrud e ID de Capítulo</w:t>
       </w:r>
     </w:p>
     <w:tbl>
@@ -11639,7 +11650,7 @@
             <w:rPr>
               <w:noProof/>
             </w:rPr>
-            <w:t>08:27</w:t>
+            <w:t>17:14</w:t>
           </w:r>
           <w:r>
             <w:fldChar w:fldCharType="end"/>
@@ -11781,7 +11792,7 @@
             <w:rPr>
               <w:noProof/>
             </w:rPr>
-            <w:t>08:27</w:t>
+            <w:t>17:14</w:t>
           </w:r>
           <w:r>
             <w:fldChar w:fldCharType="end"/>
@@ -11922,7 +11933,7 @@
             <w:rPr>
               <w:noProof/>
             </w:rPr>
-            <w:t>08:27</w:t>
+            <w:t>17:14</w:t>
           </w:r>
           <w:r>
             <w:fldChar w:fldCharType="end"/>
@@ -11959,27 +11970,14 @@
           <w:r>
             <w:t>/</w:t>
           </w:r>
-          <w:r>
-            <w:fldChar w:fldCharType="begin"/>
-          </w:r>
-          <w:r>
-            <w:instrText xml:space="preserve"> SECTIONPAGES   \* MERGEFORMAT </w:instrText>
-          </w:r>
-          <w:r>
-            <w:fldChar w:fldCharType="separate"/>
-          </w:r>
-          <w:r>
-            <w:rPr>
-              <w:noProof/>
-            </w:rPr>
-            <w:t>1</w:t>
-          </w:r>
-          <w:r>
-            <w:rPr>
-              <w:noProof/>
-            </w:rPr>
-            <w:fldChar w:fldCharType="end"/>
-          </w:r>
+          <w:fldSimple w:instr=" SECTIONPAGES   \* MERGEFORMAT ">
+            <w:r>
+              <w:rPr>
+                <w:noProof/>
+              </w:rPr>
+              <w:t>1</w:t>
+            </w:r>
+          </w:fldSimple>
         </w:p>
       </w:tc>
     </w:tr>
@@ -12105,7 +12103,7 @@
             <w:rPr>
               <w:noProof/>
             </w:rPr>
-            <w:t>08:27</w:t>
+            <w:t>17:14</w:t>
           </w:r>
           <w:r>
             <w:fldChar w:fldCharType="end"/>
@@ -12142,14 +12140,27 @@
           <w:r>
             <w:t>/</w:t>
           </w:r>
-          <w:fldSimple w:instr=" SECTIONPAGES   \* MERGEFORMAT ">
-            <w:r>
-              <w:rPr>
-                <w:noProof/>
-              </w:rPr>
-              <w:t>6</w:t>
-            </w:r>
-          </w:fldSimple>
+          <w:r>
+            <w:fldChar w:fldCharType="begin"/>
+          </w:r>
+          <w:r>
+            <w:instrText xml:space="preserve"> SECTIONPAGES   \* MERGEFORMAT </w:instrText>
+          </w:r>
+          <w:r>
+            <w:fldChar w:fldCharType="separate"/>
+          </w:r>
+          <w:r>
+            <w:rPr>
+              <w:noProof/>
+            </w:rPr>
+            <w:t>6</w:t>
+          </w:r>
+          <w:r>
+            <w:rPr>
+              <w:noProof/>
+            </w:rPr>
+            <w:fldChar w:fldCharType="end"/>
+          </w:r>
         </w:p>
       </w:tc>
     </w:tr>
@@ -12275,7 +12286,7 @@
             <w:rPr>
               <w:noProof/>
             </w:rPr>
-            <w:t>08:27</w:t>
+            <w:t>17:14</w:t>
           </w:r>
           <w:r>
             <w:fldChar w:fldCharType="end"/>
@@ -12312,14 +12323,27 @@
           <w:r>
             <w:t>/</w:t>
           </w:r>
-          <w:fldSimple w:instr=" SECTIONPAGES   \* MERGEFORMAT ">
-            <w:r>
-              <w:rPr>
-                <w:noProof/>
-              </w:rPr>
-              <w:t>3</w:t>
-            </w:r>
-          </w:fldSimple>
+          <w:r>
+            <w:fldChar w:fldCharType="begin"/>
+          </w:r>
+          <w:r>
+            <w:instrText xml:space="preserve"> SECTIONPAGES   \* MERGEFORMAT </w:instrText>
+          </w:r>
+          <w:r>
+            <w:fldChar w:fldCharType="separate"/>
+          </w:r>
+          <w:r>
+            <w:rPr>
+              <w:noProof/>
+            </w:rPr>
+            <w:t>3</w:t>
+          </w:r>
+          <w:r>
+            <w:rPr>
+              <w:noProof/>
+            </w:rPr>
+            <w:fldChar w:fldCharType="end"/>
+          </w:r>
         </w:p>
       </w:tc>
     </w:tr>
@@ -12448,7 +12472,7 @@
             <w:rPr>
               <w:noProof/>
             </w:rPr>
-            <w:t>08:27</w:t>
+            <w:t>17:14</w:t>
           </w:r>
           <w:r>
             <w:fldChar w:fldCharType="end"/>
@@ -12485,27 +12509,14 @@
           <w:r>
             <w:t>/</w:t>
           </w:r>
-          <w:r>
-            <w:fldChar w:fldCharType="begin"/>
-          </w:r>
-          <w:r>
-            <w:instrText xml:space="preserve"> SECTIONPAGES   \* MERGEFORMAT </w:instrText>
-          </w:r>
-          <w:r>
-            <w:fldChar w:fldCharType="separate"/>
-          </w:r>
-          <w:r>
-            <w:rPr>
-              <w:noProof/>
-            </w:rPr>
-            <w:t>1</w:t>
-          </w:r>
-          <w:r>
-            <w:rPr>
-              <w:noProof/>
-            </w:rPr>
-            <w:fldChar w:fldCharType="end"/>
-          </w:r>
+          <w:fldSimple w:instr=" SECTIONPAGES   \* MERGEFORMAT ">
+            <w:r>
+              <w:rPr>
+                <w:noProof/>
+              </w:rPr>
+              <w:t>1</w:t>
+            </w:r>
+          </w:fldSimple>
         </w:p>
       </w:tc>
     </w:tr>
@@ -12634,7 +12645,7 @@
             <w:rPr>
               <w:noProof/>
             </w:rPr>
-            <w:t>08:27</w:t>
+            <w:t>17:14</w:t>
           </w:r>
           <w:r>
             <w:fldChar w:fldCharType="end"/>
@@ -12671,27 +12682,14 @@
           <w:r>
             <w:t>/</w:t>
           </w:r>
-          <w:r>
-            <w:fldChar w:fldCharType="begin"/>
-          </w:r>
-          <w:r>
-            <w:instrText xml:space="preserve"> SECTIONPAGES   \* MERGEFORMAT </w:instrText>
-          </w:r>
-          <w:r>
-            <w:fldChar w:fldCharType="separate"/>
-          </w:r>
-          <w:r>
-            <w:rPr>
-              <w:noProof/>
-            </w:rPr>
-            <w:t>1</w:t>
-          </w:r>
-          <w:r>
-            <w:rPr>
-              <w:noProof/>
-            </w:rPr>
-            <w:fldChar w:fldCharType="end"/>
-          </w:r>
+          <w:fldSimple w:instr=" SECTIONPAGES   \* MERGEFORMAT ">
+            <w:r>
+              <w:rPr>
+                <w:noProof/>
+              </w:rPr>
+              <w:t>1</w:t>
+            </w:r>
+          </w:fldSimple>
         </w:p>
       </w:tc>
     </w:tr>
@@ -18635,7 +18633,7 @@
 </file>
 
 <file path=customXml/itemProps1.xml><?xml version="1.0" encoding="utf-8"?>
-<ds:datastoreItem xmlns:ds="http://schemas.openxmlformats.org/officeDocument/2006/customXml" ds:itemID="{B4D70B57-8401-41B3-93E7-F4760A6AC9CC}">
+<ds:datastoreItem xmlns:ds="http://schemas.openxmlformats.org/officeDocument/2006/customXml" ds:itemID="{D18CED08-389C-4080-8D7E-C3774652E8BD}">
   <ds:schemaRefs>
     <ds:schemaRef ds:uri="http://schemas.openxmlformats.org/officeDocument/2006/bibliography"/>
   </ds:schemaRefs>
